--- a/Exercises/03. JS-Advanced-Functions-and-Objects-Exercises.docx
+++ b/Exercises/03. JS-Advanced-Functions-and-Objects-Exercises.docx
@@ -1,6 +1,6 @@
 
 <file path=word/document.xml><?xml version="1.0" encoding="utf-8"?>
-<w:document xmlns:wpc="http://schemas.microsoft.com/office/word/2010/wordprocessingCanvas" xmlns:cx="http://schemas.microsoft.com/office/drawing/2014/chartex" xmlns:cx1="http://schemas.microsoft.com/office/drawing/2015/9/8/chartex" xmlns:cx2="http://schemas.microsoft.com/office/drawing/2015/10/21/chartex" xmlns:cx3="http://schemas.microsoft.com/office/drawing/2016/5/9/chartex" xmlns:cx4="http://schemas.microsoft.com/office/drawing/2016/5/10/chartex" xmlns:cx5="http://schemas.microsoft.com/office/drawing/2016/5/11/chartex" xmlns:mc="http://schemas.openxmlformats.org/markup-compatibility/2006" xmlns:o="urn:schemas-microsoft-com:office:office" xmlns:r="http://schemas.openxmlformats.org/officeDocument/2006/relationships" xmlns:m="http://schemas.openxmlformats.org/officeDocument/2006/math" xmlns:v="urn:schemas-microsoft-com:vml" xmlns:wp14="http://schemas.microsoft.com/office/word/2010/wordprocessingDrawing" xmlns:wp="http://schemas.openxmlformats.org/drawingml/2006/wordprocessingDrawing" xmlns:w10="urn:schemas-microsoft-com:office:word" xmlns:w="http://schemas.openxmlformats.org/wordprocessingml/2006/main" xmlns:w14="http://schemas.microsoft.com/office/word/2010/wordml" xmlns:w15="http://schemas.microsoft.com/office/word/2012/wordml" xmlns:w16se="http://schemas.microsoft.com/office/word/2015/wordml/symex" xmlns:wpg="http://schemas.microsoft.com/office/word/2010/wordprocessingGroup" xmlns:wpi="http://schemas.microsoft.com/office/word/2010/wordprocessingInk" xmlns:wne="http://schemas.microsoft.com/office/word/2006/wordml" xmlns:wps="http://schemas.microsoft.com/office/word/2010/wordprocessingShape" mc:Ignorable="w14 w15 w16se wp14">
+<w:document xmlns:wpc="http://schemas.microsoft.com/office/word/2010/wordprocessingCanvas" xmlns:mc="http://schemas.openxmlformats.org/markup-compatibility/2006" xmlns:o="urn:schemas-microsoft-com:office:office" xmlns:r="http://schemas.openxmlformats.org/officeDocument/2006/relationships" xmlns:m="http://schemas.openxmlformats.org/officeDocument/2006/math" xmlns:v="urn:schemas-microsoft-com:vml" xmlns:wp14="http://schemas.microsoft.com/office/word/2010/wordprocessingDrawing" xmlns:wp="http://schemas.openxmlformats.org/drawingml/2006/wordprocessingDrawing" xmlns:w10="urn:schemas-microsoft-com:office:word" xmlns:w="http://schemas.openxmlformats.org/wordprocessingml/2006/main" xmlns:w14="http://schemas.microsoft.com/office/word/2010/wordml" xmlns:w15="http://schemas.microsoft.com/office/word/2012/wordml" xmlns:wpg="http://schemas.microsoft.com/office/word/2010/wordprocessingGroup" xmlns:wpi="http://schemas.microsoft.com/office/word/2010/wordprocessingInk" xmlns:wne="http://schemas.microsoft.com/office/word/2006/wordml" xmlns:wps="http://schemas.microsoft.com/office/word/2010/wordprocessingShape" mc:Ignorable="w14 w15 wp14">
   <w:body>
     <w:p>
       <w:pPr>
@@ -2514,9 +2514,11 @@
             <w:pPr>
               <w:pStyle w:val="Code"/>
             </w:pPr>
+            <w:bookmarkStart w:id="0" w:name="OLE_LINK1"/>
             <w:r>
               <w:t>“Peter”, 29, 75, 182</w:t>
             </w:r>
+            <w:bookmarkEnd w:id="0"/>
           </w:p>
         </w:tc>
         <w:tc>
@@ -2626,6 +2628,7 @@
             <w:pPr>
               <w:pStyle w:val="Code"/>
             </w:pPr>
+            <w:bookmarkStart w:id="1" w:name="OLE_LINK2"/>
             <w:r>
               <w:lastRenderedPageBreak/>
               <w:t>“Honey Boo Boo”</w:t>
@@ -2633,6 +2636,7 @@
             <w:r>
               <w:t>, 9, 57, 137</w:t>
             </w:r>
+            <w:bookmarkEnd w:id="1"/>
           </w:p>
         </w:tc>
         <w:tc>
@@ -4171,6 +4175,8 @@
           <w:numId w:val="26"/>
         </w:numPr>
       </w:pPr>
+      <w:bookmarkStart w:id="2" w:name="OLE_LINK10"/>
+      <w:bookmarkStart w:id="3" w:name="OLE_LINK11"/>
       <w:r>
         <w:rPr>
           <w:rStyle w:val="CodeChar"/>
@@ -4178,7 +4184,12 @@
         <w:t>Error: not enough &lt;ingredient&gt; in stock</w:t>
       </w:r>
       <w:r>
-        <w:t xml:space="preserve"> – when the robot couldn’t muster enough microelements</w:t>
+        <w:t xml:space="preserve"> </w:t>
+      </w:r>
+      <w:bookmarkEnd w:id="2"/>
+      <w:bookmarkEnd w:id="3"/>
+      <w:r>
+        <w:t>– when the robot couldn’t muster enough microelements</w:t>
       </w:r>
     </w:p>
     <w:p>
@@ -4193,7 +4204,53 @@
         <w:rPr>
           <w:rStyle w:val="CodeChar"/>
         </w:rPr>
-        <w:t>protein={qty} carbohydrate={qty} fat={qty} flavour={qty}</w:t>
+        <w:t xml:space="preserve">protein={qty} </w:t>
+      </w:r>
+      <w:bookmarkStart w:id="4" w:name="OLE_LINK3"/>
+      <w:bookmarkStart w:id="5" w:name="OLE_LINK4"/>
+      <w:r>
+        <w:rPr>
+          <w:rStyle w:val="CodeChar"/>
+        </w:rPr>
+        <w:t>carbohydrate</w:t>
+      </w:r>
+      <w:bookmarkEnd w:id="4"/>
+      <w:bookmarkEnd w:id="5"/>
+      <w:r>
+        <w:rPr>
+          <w:rStyle w:val="CodeChar"/>
+        </w:rPr>
+        <w:t xml:space="preserve">={qty} </w:t>
+      </w:r>
+      <w:bookmarkStart w:id="6" w:name="OLE_LINK5"/>
+      <w:bookmarkStart w:id="7" w:name="OLE_LINK6"/>
+      <w:r>
+        <w:rPr>
+          <w:rStyle w:val="CodeChar"/>
+        </w:rPr>
+        <w:t>fat</w:t>
+      </w:r>
+      <w:bookmarkEnd w:id="6"/>
+      <w:bookmarkEnd w:id="7"/>
+      <w:r>
+        <w:rPr>
+          <w:rStyle w:val="CodeChar"/>
+        </w:rPr>
+        <w:t xml:space="preserve">={qty} </w:t>
+      </w:r>
+      <w:bookmarkStart w:id="8" w:name="OLE_LINK7"/>
+      <w:r>
+        <w:rPr>
+          <w:rStyle w:val="CodeChar"/>
+        </w:rPr>
+        <w:t>flavour</w:t>
+      </w:r>
+      <w:bookmarkEnd w:id="8"/>
+      <w:r>
+        <w:rPr>
+          <w:rStyle w:val="CodeChar"/>
+        </w:rPr>
+        <w:t>={qty}</w:t>
       </w:r>
       <w:r>
         <w:t xml:space="preserve"> – when a report is requested, in a single string</w:t>
@@ -4378,6 +4435,8 @@
             <w:pPr>
               <w:pStyle w:val="Code"/>
             </w:pPr>
+            <w:bookmarkStart w:id="9" w:name="OLE_LINK12"/>
+            <w:bookmarkStart w:id="10" w:name="OLE_LINK13"/>
             <w:r>
               <w:t>restock carbohydrate 10</w:t>
             </w:r>
@@ -4421,6 +4480,8 @@
             <w:r>
               <w:t>report</w:t>
             </w:r>
+            <w:bookmarkEnd w:id="9"/>
+            <w:bookmarkEnd w:id="10"/>
           </w:p>
         </w:tc>
         <w:tc>
@@ -4471,6 +4532,8 @@
             <w:pPr>
               <w:pStyle w:val="Code"/>
             </w:pPr>
+            <w:bookmarkStart w:id="11" w:name="OLE_LINK8"/>
+            <w:bookmarkStart w:id="12" w:name="OLE_LINK9"/>
             <w:r>
               <w:rPr>
                 <w:rStyle w:val="CodeChar"/>
@@ -4536,6 +4599,8 @@
               </w:rPr>
               <w:t>5</w:t>
             </w:r>
+            <w:bookmarkEnd w:id="11"/>
+            <w:bookmarkEnd w:id="12"/>
           </w:p>
         </w:tc>
       </w:tr>
@@ -4605,6 +4670,8 @@
             <w:pPr>
               <w:pStyle w:val="Code"/>
             </w:pPr>
+            <w:bookmarkStart w:id="13" w:name="OLE_LINK14"/>
+            <w:bookmarkStart w:id="14" w:name="OLE_LINK15"/>
             <w:r>
               <w:t>prepare cheverme 1</w:t>
             </w:r>
@@ -4680,6 +4747,8 @@
             <w:r>
               <w:t>report</w:t>
             </w:r>
+            <w:bookmarkEnd w:id="13"/>
+            <w:bookmarkEnd w:id="14"/>
           </w:p>
         </w:tc>
         <w:tc>
@@ -4847,6 +4916,8 @@
         </w:rPr>
         <w:t>Patcher</w:t>
       </w:r>
+      <w:bookmarkStart w:id="15" w:name="_GoBack"/>
+      <w:bookmarkEnd w:id="15"/>
     </w:p>
     <w:p>
       <w:pPr>
@@ -5457,10 +5528,7 @@
               <w:contextualSpacing/>
             </w:pPr>
             <w:r>
-              <w:t xml:space="preserve">let post = </w:t>
-            </w:r>
-            <w:r>
-              <w:t>{</w:t>
+              <w:t>let post = {</w:t>
             </w:r>
           </w:p>
           <w:p>
@@ -5514,10 +5582,7 @@
               <w:contextualSpacing/>
             </w:pPr>
             <w:r>
-              <w:t>}</w:t>
-            </w:r>
-            <w:r>
-              <w:t>;</w:t>
+              <w:t>};</w:t>
             </w:r>
           </w:p>
           <w:p>
@@ -5535,13 +5600,7 @@
               <w:contextualSpacing/>
             </w:pPr>
             <w:r>
-              <w:t>solution.call(post, '</w:t>
-            </w:r>
-            <w:r>
-              <w:t>down</w:t>
-            </w:r>
-            <w:r>
-              <w:t>vote');</w:t>
+              <w:t>solution.call(post, 'downvote');</w:t>
             </w:r>
           </w:p>
           <w:p>
@@ -5550,19 +5609,29 @@
               <w:contextualSpacing/>
             </w:pPr>
             <w:r>
-              <w:t xml:space="preserve">let score = </w:t>
-            </w:r>
-            <w:r>
-              <w:t>solution.call(post, '</w:t>
-            </w:r>
-            <w:r>
-              <w:t>score</w:t>
-            </w:r>
-            <w:r>
-              <w:t>');</w:t>
-            </w:r>
-            <w:r>
-              <w:t xml:space="preserve"> </w:t>
+              <w:t xml:space="preserve">let score = solution.call(post, 'score'); </w:t>
+            </w:r>
+            <w:r>
+              <w:rPr>
+                <w:i/>
+                <w:color w:val="00B050"/>
+              </w:rPr>
+              <w:t>// [127, 127, 0, 'controversial']</w:t>
+            </w:r>
+          </w:p>
+          <w:p>
+            <w:pPr>
+              <w:pStyle w:val="Code"/>
+              <w:contextualSpacing/>
+            </w:pPr>
+            <w:r>
+              <w:t>solution.call(post, 'downvote');</w:t>
+            </w:r>
+            <w:r>
+              <w:t xml:space="preserve"> …</w:t>
+            </w:r>
+            <w:r>
+              <w:t xml:space="preserve">        </w:t>
             </w:r>
             <w:r>
               <w:rPr>
@@ -5573,75 +5642,12 @@
             </w:r>
             <w:r>
               <w:rPr>
-                <w:i/>
-                <w:color w:val="00B050"/>
-              </w:rPr>
-              <w:t>[127, 127, 0, 'controversial']</w:t>
-            </w:r>
-          </w:p>
-          <w:p>
-            <w:pPr>
-              <w:pStyle w:val="Code"/>
-              <w:contextualSpacing/>
-            </w:pPr>
-            <w:r>
-              <w:t>solution.call(post, 'downvote');</w:t>
-            </w:r>
-            <w:r>
-              <w:t xml:space="preserve"> …</w:t>
-            </w:r>
-            <w:r>
-              <w:t xml:space="preserve">        </w:t>
-            </w:r>
-            <w:r>
-              <w:rPr>
-                <w:i/>
-                <w:color w:val="00B050"/>
-              </w:rPr>
-              <w:t xml:space="preserve">// </w:t>
-            </w:r>
-            <w:r>
-              <w:rPr>
                 <w:b w:val="0"/>
                 <w:i/>
                 <w:color w:val="00B050"/>
               </w:rPr>
-              <w:t>(</w:t>
-            </w:r>
-            <w:r>
-              <w:rPr>
-                <w:b w:val="0"/>
-                <w:i/>
-                <w:color w:val="00B050"/>
-              </w:rPr>
-              <w:t xml:space="preserve">executed </w:t>
-            </w:r>
-            <w:r>
-              <w:rPr>
-                <w:b w:val="0"/>
-                <w:i/>
-                <w:color w:val="00B050"/>
-              </w:rPr>
-              <w:t>50</w:t>
-            </w:r>
-            <w:r>
-              <w:rPr>
-                <w:b w:val="0"/>
-                <w:i/>
-                <w:color w:val="00B050"/>
-              </w:rPr>
-              <w:t xml:space="preserve"> times</w:t>
-            </w:r>
-            <w:r>
-              <w:rPr>
-                <w:b w:val="0"/>
-                <w:i/>
-                <w:color w:val="00B050"/>
-              </w:rPr>
-              <w:t>)</w:t>
-            </w:r>
-            <w:bookmarkStart w:id="0" w:name="_GoBack"/>
-            <w:bookmarkEnd w:id="0"/>
+              <w:t>(executed 50 times)</w:t>
+            </w:r>
           </w:p>
           <w:p>
             <w:pPr>
@@ -5649,10 +5655,7 @@
               <w:contextualSpacing/>
             </w:pPr>
             <w:r>
-              <w:t xml:space="preserve">score = solution.call(post, 'score'); </w:t>
-            </w:r>
-            <w:r>
-              <w:t xml:space="preserve">    </w:t>
+              <w:t xml:space="preserve">score = solution.call(post, 'score');     </w:t>
             </w:r>
             <w:r>
               <w:rPr>
@@ -6943,7 +6946,7 @@
 </file>
 
 <file path=word/endnotes.xml><?xml version="1.0" encoding="utf-8"?>
-<w:endnotes xmlns:wpc="http://schemas.microsoft.com/office/word/2010/wordprocessingCanvas" xmlns:cx="http://schemas.microsoft.com/office/drawing/2014/chartex" xmlns:cx1="http://schemas.microsoft.com/office/drawing/2015/9/8/chartex" xmlns:cx2="http://schemas.microsoft.com/office/drawing/2015/10/21/chartex" xmlns:cx3="http://schemas.microsoft.com/office/drawing/2016/5/9/chartex" xmlns:cx4="http://schemas.microsoft.com/office/drawing/2016/5/10/chartex" xmlns:cx5="http://schemas.microsoft.com/office/drawing/2016/5/11/chartex" xmlns:mc="http://schemas.openxmlformats.org/markup-compatibility/2006" xmlns:o="urn:schemas-microsoft-com:office:office" xmlns:r="http://schemas.openxmlformats.org/officeDocument/2006/relationships" xmlns:m="http://schemas.openxmlformats.org/officeDocument/2006/math" xmlns:v="urn:schemas-microsoft-com:vml" xmlns:wp14="http://schemas.microsoft.com/office/word/2010/wordprocessingDrawing" xmlns:wp="http://schemas.openxmlformats.org/drawingml/2006/wordprocessingDrawing" xmlns:w10="urn:schemas-microsoft-com:office:word" xmlns:w="http://schemas.openxmlformats.org/wordprocessingml/2006/main" xmlns:w14="http://schemas.microsoft.com/office/word/2010/wordml" xmlns:w15="http://schemas.microsoft.com/office/word/2012/wordml" xmlns:w16se="http://schemas.microsoft.com/office/word/2015/wordml/symex" xmlns:wpg="http://schemas.microsoft.com/office/word/2010/wordprocessingGroup" xmlns:wpi="http://schemas.microsoft.com/office/word/2010/wordprocessingInk" xmlns:wne="http://schemas.microsoft.com/office/word/2006/wordml" xmlns:wps="http://schemas.microsoft.com/office/word/2010/wordprocessingShape" mc:Ignorable="w14 w15 w16se wp14">
+<w:endnotes xmlns:wpc="http://schemas.microsoft.com/office/word/2010/wordprocessingCanvas" xmlns:mc="http://schemas.openxmlformats.org/markup-compatibility/2006" xmlns:o="urn:schemas-microsoft-com:office:office" xmlns:r="http://schemas.openxmlformats.org/officeDocument/2006/relationships" xmlns:m="http://schemas.openxmlformats.org/officeDocument/2006/math" xmlns:v="urn:schemas-microsoft-com:vml" xmlns:wp14="http://schemas.microsoft.com/office/word/2010/wordprocessingDrawing" xmlns:wp="http://schemas.openxmlformats.org/drawingml/2006/wordprocessingDrawing" xmlns:w10="urn:schemas-microsoft-com:office:word" xmlns:w="http://schemas.openxmlformats.org/wordprocessingml/2006/main" xmlns:w14="http://schemas.microsoft.com/office/word/2010/wordml" xmlns:w15="http://schemas.microsoft.com/office/word/2012/wordml" xmlns:wpg="http://schemas.microsoft.com/office/word/2010/wordprocessingGroup" xmlns:wpi="http://schemas.microsoft.com/office/word/2010/wordprocessingInk" xmlns:wne="http://schemas.microsoft.com/office/word/2006/wordml" xmlns:wps="http://schemas.microsoft.com/office/word/2010/wordprocessingShape" mc:Ignorable="w14 w15 wp14">
   <w:endnote w:type="separator" w:id="-1">
     <w:p>
       <w:pPr>
@@ -6968,7 +6971,7 @@
 </file>
 
 <file path=word/footer1.xml><?xml version="1.0" encoding="utf-8"?>
-<w:ftr xmlns:wpc="http://schemas.microsoft.com/office/word/2010/wordprocessingCanvas" xmlns:cx="http://schemas.microsoft.com/office/drawing/2014/chartex" xmlns:cx1="http://schemas.microsoft.com/office/drawing/2015/9/8/chartex" xmlns:cx2="http://schemas.microsoft.com/office/drawing/2015/10/21/chartex" xmlns:cx3="http://schemas.microsoft.com/office/drawing/2016/5/9/chartex" xmlns:cx4="http://schemas.microsoft.com/office/drawing/2016/5/10/chartex" xmlns:cx5="http://schemas.microsoft.com/office/drawing/2016/5/11/chartex" xmlns:mc="http://schemas.openxmlformats.org/markup-compatibility/2006" xmlns:o="urn:schemas-microsoft-com:office:office" xmlns:r="http://schemas.openxmlformats.org/officeDocument/2006/relationships" xmlns:m="http://schemas.openxmlformats.org/officeDocument/2006/math" xmlns:v="urn:schemas-microsoft-com:vml" xmlns:wp14="http://schemas.microsoft.com/office/word/2010/wordprocessingDrawing" xmlns:wp="http://schemas.openxmlformats.org/drawingml/2006/wordprocessingDrawing" xmlns:w10="urn:schemas-microsoft-com:office:word" xmlns:w="http://schemas.openxmlformats.org/wordprocessingml/2006/main" xmlns:w14="http://schemas.microsoft.com/office/word/2010/wordml" xmlns:w15="http://schemas.microsoft.com/office/word/2012/wordml" xmlns:w16se="http://schemas.microsoft.com/office/word/2015/wordml/symex" xmlns:wpg="http://schemas.microsoft.com/office/word/2010/wordprocessingGroup" xmlns:wpi="http://schemas.microsoft.com/office/word/2010/wordprocessingInk" xmlns:wne="http://schemas.microsoft.com/office/word/2006/wordml" xmlns:wps="http://schemas.microsoft.com/office/word/2010/wordprocessingShape" mc:Ignorable="w14 w15 w16se wp14">
+<w:ftr xmlns:wpc="http://schemas.microsoft.com/office/word/2010/wordprocessingCanvas" xmlns:mc="http://schemas.openxmlformats.org/markup-compatibility/2006" xmlns:o="urn:schemas-microsoft-com:office:office" xmlns:r="http://schemas.openxmlformats.org/officeDocument/2006/relationships" xmlns:m="http://schemas.openxmlformats.org/officeDocument/2006/math" xmlns:v="urn:schemas-microsoft-com:vml" xmlns:wp14="http://schemas.microsoft.com/office/word/2010/wordprocessingDrawing" xmlns:wp="http://schemas.openxmlformats.org/drawingml/2006/wordprocessingDrawing" xmlns:w10="urn:schemas-microsoft-com:office:word" xmlns:w="http://schemas.openxmlformats.org/wordprocessingml/2006/main" xmlns:w14="http://schemas.microsoft.com/office/word/2010/wordml" xmlns:w15="http://schemas.microsoft.com/office/word/2012/wordml" xmlns:wpg="http://schemas.microsoft.com/office/word/2010/wordprocessingGroup" xmlns:wpi="http://schemas.microsoft.com/office/word/2010/wordprocessingInk" xmlns:wne="http://schemas.microsoft.com/office/word/2006/wordml" xmlns:wps="http://schemas.microsoft.com/office/word/2010/wordprocessingShape" mc:Ignorable="w14 w15 wp14">
   <w:p>
     <w:pPr>
       <w:pStyle w:val="Footer"/>
@@ -7237,7 +7240,7 @@
         </mc:Choice>
         <mc:Fallback>
           <w:pict>
-            <v:line w14:anchorId="461BA179" id="Straight Connector 1" o:spid="_x0000_s1026" style="position:absolute;flip:y;z-index:251666432;visibility:visible;mso-wrap-style:square;mso-wrap-distance-left:9pt;mso-wrap-distance-top:0;mso-wrap-distance-right:9pt;mso-wrap-distance-bottom:0;mso-position-horizontal:absolute;mso-position-horizontal-relative:text;mso-position-vertical:absolute;mso-position-vertical-relative:text" from="-.1pt,5.2pt" to="520.7pt,5.2pt" o:gfxdata="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" strokecolor="#f37123" strokeweight="1pt">
+            <v:line w14:anchorId="5AC9B91B" id="Straight Connector 1" o:spid="_x0000_s1026" style="position:absolute;flip:y;z-index:251666432;visibility:visible;mso-wrap-style:square;mso-wrap-distance-left:9pt;mso-wrap-distance-top:0;mso-wrap-distance-right:9pt;mso-wrap-distance-bottom:0;mso-position-horizontal:absolute;mso-position-horizontal-relative:text;mso-position-vertical:absolute;mso-position-vertical-relative:text" from="-.1pt,5.2pt" to="520.7pt,5.2pt" o:gfxdata="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" strokecolor="#f37123" strokeweight="1pt">
               <v:stroke endcap="round"/>
             </v:line>
           </w:pict>
@@ -8404,7 +8407,7 @@
                               <pic:pic xmlns:pic="http://schemas.openxmlformats.org/drawingml/2006/picture">
                                 <pic:nvPicPr>
                                   <pic:cNvPr id="94" name="Picture 4" title="Software University Foundation">
-                                    <a:hlinkClick r:id="rId25"/>
+                                    <a:hlinkClick r:id="rId1"/>
                                   </pic:cNvPr>
                                   <pic:cNvPicPr/>
                                 </pic:nvPicPr>
@@ -8850,7 +8853,7 @@
 </file>
 
 <file path=word/footnotes.xml><?xml version="1.0" encoding="utf-8"?>
-<w:footnotes xmlns:wpc="http://schemas.microsoft.com/office/word/2010/wordprocessingCanvas" xmlns:cx="http://schemas.microsoft.com/office/drawing/2014/chartex" xmlns:cx1="http://schemas.microsoft.com/office/drawing/2015/9/8/chartex" xmlns:cx2="http://schemas.microsoft.com/office/drawing/2015/10/21/chartex" xmlns:cx3="http://schemas.microsoft.com/office/drawing/2016/5/9/chartex" xmlns:cx4="http://schemas.microsoft.com/office/drawing/2016/5/10/chartex" xmlns:cx5="http://schemas.microsoft.com/office/drawing/2016/5/11/chartex" xmlns:mc="http://schemas.openxmlformats.org/markup-compatibility/2006" xmlns:o="urn:schemas-microsoft-com:office:office" xmlns:r="http://schemas.openxmlformats.org/officeDocument/2006/relationships" xmlns:m="http://schemas.openxmlformats.org/officeDocument/2006/math" xmlns:v="urn:schemas-microsoft-com:vml" xmlns:wp14="http://schemas.microsoft.com/office/word/2010/wordprocessingDrawing" xmlns:wp="http://schemas.openxmlformats.org/drawingml/2006/wordprocessingDrawing" xmlns:w10="urn:schemas-microsoft-com:office:word" xmlns:w="http://schemas.openxmlformats.org/wordprocessingml/2006/main" xmlns:w14="http://schemas.microsoft.com/office/word/2010/wordml" xmlns:w15="http://schemas.microsoft.com/office/word/2012/wordml" xmlns:w16se="http://schemas.microsoft.com/office/word/2015/wordml/symex" xmlns:wpg="http://schemas.microsoft.com/office/word/2010/wordprocessingGroup" xmlns:wpi="http://schemas.microsoft.com/office/word/2010/wordprocessingInk" xmlns:wne="http://schemas.microsoft.com/office/word/2006/wordml" xmlns:wps="http://schemas.microsoft.com/office/word/2010/wordprocessingShape" mc:Ignorable="w14 w15 w16se wp14">
+<w:footnotes xmlns:wpc="http://schemas.microsoft.com/office/word/2010/wordprocessingCanvas" xmlns:mc="http://schemas.openxmlformats.org/markup-compatibility/2006" xmlns:o="urn:schemas-microsoft-com:office:office" xmlns:r="http://schemas.openxmlformats.org/officeDocument/2006/relationships" xmlns:m="http://schemas.openxmlformats.org/officeDocument/2006/math" xmlns:v="urn:schemas-microsoft-com:vml" xmlns:wp14="http://schemas.microsoft.com/office/word/2010/wordprocessingDrawing" xmlns:wp="http://schemas.openxmlformats.org/drawingml/2006/wordprocessingDrawing" xmlns:w10="urn:schemas-microsoft-com:office:word" xmlns:w="http://schemas.openxmlformats.org/wordprocessingml/2006/main" xmlns:w14="http://schemas.microsoft.com/office/word/2010/wordml" xmlns:w15="http://schemas.microsoft.com/office/word/2012/wordml" xmlns:wpg="http://schemas.microsoft.com/office/word/2010/wordprocessingGroup" xmlns:wpi="http://schemas.microsoft.com/office/word/2010/wordprocessingInk" xmlns:wne="http://schemas.microsoft.com/office/word/2006/wordml" xmlns:wps="http://schemas.microsoft.com/office/word/2010/wordprocessingShape" mc:Ignorable="w14 w15 wp14">
   <w:footnote w:type="separator" w:id="-1">
     <w:p>
       <w:pPr>
@@ -8875,7 +8878,7 @@
 </file>
 
 <file path=word/header1.xml><?xml version="1.0" encoding="utf-8"?>
-<w:hdr xmlns:wpc="http://schemas.microsoft.com/office/word/2010/wordprocessingCanvas" xmlns:cx="http://schemas.microsoft.com/office/drawing/2014/chartex" xmlns:cx1="http://schemas.microsoft.com/office/drawing/2015/9/8/chartex" xmlns:cx2="http://schemas.microsoft.com/office/drawing/2015/10/21/chartex" xmlns:cx3="http://schemas.microsoft.com/office/drawing/2016/5/9/chartex" xmlns:cx4="http://schemas.microsoft.com/office/drawing/2016/5/10/chartex" xmlns:cx5="http://schemas.microsoft.com/office/drawing/2016/5/11/chartex" xmlns:mc="http://schemas.openxmlformats.org/markup-compatibility/2006" xmlns:o="urn:schemas-microsoft-com:office:office" xmlns:r="http://schemas.openxmlformats.org/officeDocument/2006/relationships" xmlns:m="http://schemas.openxmlformats.org/officeDocument/2006/math" xmlns:v="urn:schemas-microsoft-com:vml" xmlns:wp14="http://schemas.microsoft.com/office/word/2010/wordprocessingDrawing" xmlns:wp="http://schemas.openxmlformats.org/drawingml/2006/wordprocessingDrawing" xmlns:w10="urn:schemas-microsoft-com:office:word" xmlns:w="http://schemas.openxmlformats.org/wordprocessingml/2006/main" xmlns:w14="http://schemas.microsoft.com/office/word/2010/wordml" xmlns:w15="http://schemas.microsoft.com/office/word/2012/wordml" xmlns:w16se="http://schemas.microsoft.com/office/word/2015/wordml/symex" xmlns:wpg="http://schemas.microsoft.com/office/word/2010/wordprocessingGroup" xmlns:wpi="http://schemas.microsoft.com/office/word/2010/wordprocessingInk" xmlns:wne="http://schemas.microsoft.com/office/word/2006/wordml" xmlns:wps="http://schemas.microsoft.com/office/word/2010/wordprocessingShape" mc:Ignorable="w14 w15 w16se wp14">
+<w:hdr xmlns:wpc="http://schemas.microsoft.com/office/word/2010/wordprocessingCanvas" xmlns:mc="http://schemas.openxmlformats.org/markup-compatibility/2006" xmlns:o="urn:schemas-microsoft-com:office:office" xmlns:r="http://schemas.openxmlformats.org/officeDocument/2006/relationships" xmlns:m="http://schemas.openxmlformats.org/officeDocument/2006/math" xmlns:v="urn:schemas-microsoft-com:vml" xmlns:wp14="http://schemas.microsoft.com/office/word/2010/wordprocessingDrawing" xmlns:wp="http://schemas.openxmlformats.org/drawingml/2006/wordprocessingDrawing" xmlns:w10="urn:schemas-microsoft-com:office:word" xmlns:w="http://schemas.openxmlformats.org/wordprocessingml/2006/main" xmlns:w14="http://schemas.microsoft.com/office/word/2010/wordml" xmlns:w15="http://schemas.microsoft.com/office/word/2012/wordml" xmlns:wpg="http://schemas.microsoft.com/office/word/2010/wordprocessingGroup" xmlns:wpi="http://schemas.microsoft.com/office/word/2010/wordprocessingInk" xmlns:wne="http://schemas.microsoft.com/office/word/2006/wordml" xmlns:wps="http://schemas.microsoft.com/office/word/2010/wordprocessingShape" mc:Ignorable="w14 w15 wp14">
   <w:p>
     <w:pPr>
       <w:pStyle w:val="Header"/>
@@ -8886,7 +8889,7 @@
 </file>
 
 <file path=word/numbering.xml><?xml version="1.0" encoding="utf-8"?>
-<w:numbering xmlns:wpc="http://schemas.microsoft.com/office/word/2010/wordprocessingCanvas" xmlns:cx="http://schemas.microsoft.com/office/drawing/2014/chartex" xmlns:cx1="http://schemas.microsoft.com/office/drawing/2015/9/8/chartex" xmlns:cx2="http://schemas.microsoft.com/office/drawing/2015/10/21/chartex" xmlns:cx3="http://schemas.microsoft.com/office/drawing/2016/5/9/chartex" xmlns:cx4="http://schemas.microsoft.com/office/drawing/2016/5/10/chartex" xmlns:cx5="http://schemas.microsoft.com/office/drawing/2016/5/11/chartex" xmlns:mc="http://schemas.openxmlformats.org/markup-compatibility/2006" xmlns:o="urn:schemas-microsoft-com:office:office" xmlns:r="http://schemas.openxmlformats.org/officeDocument/2006/relationships" xmlns:m="http://schemas.openxmlformats.org/officeDocument/2006/math" xmlns:v="urn:schemas-microsoft-com:vml" xmlns:wp14="http://schemas.microsoft.com/office/word/2010/wordprocessingDrawing" xmlns:wp="http://schemas.openxmlformats.org/drawingml/2006/wordprocessingDrawing" xmlns:w10="urn:schemas-microsoft-com:office:word" xmlns:w="http://schemas.openxmlformats.org/wordprocessingml/2006/main" xmlns:w14="http://schemas.microsoft.com/office/word/2010/wordml" xmlns:w15="http://schemas.microsoft.com/office/word/2012/wordml" xmlns:w16se="http://schemas.microsoft.com/office/word/2015/wordml/symex" xmlns:wpg="http://schemas.microsoft.com/office/word/2010/wordprocessingGroup" xmlns:wpi="http://schemas.microsoft.com/office/word/2010/wordprocessingInk" xmlns:wne="http://schemas.microsoft.com/office/word/2006/wordml" xmlns:wps="http://schemas.microsoft.com/office/word/2010/wordprocessingShape" mc:Ignorable="w14 w15 w16se wp14">
+<w:numbering xmlns:wpc="http://schemas.microsoft.com/office/word/2010/wordprocessingCanvas" xmlns:mc="http://schemas.openxmlformats.org/markup-compatibility/2006" xmlns:o="urn:schemas-microsoft-com:office:office" xmlns:r="http://schemas.openxmlformats.org/officeDocument/2006/relationships" xmlns:m="http://schemas.openxmlformats.org/officeDocument/2006/math" xmlns:v="urn:schemas-microsoft-com:vml" xmlns:wp14="http://schemas.microsoft.com/office/word/2010/wordprocessingDrawing" xmlns:wp="http://schemas.openxmlformats.org/drawingml/2006/wordprocessingDrawing" xmlns:w10="urn:schemas-microsoft-com:office:word" xmlns:w="http://schemas.openxmlformats.org/wordprocessingml/2006/main" xmlns:w14="http://schemas.microsoft.com/office/word/2010/wordml" xmlns:w15="http://schemas.microsoft.com/office/word/2012/wordml" xmlns:wpg="http://schemas.microsoft.com/office/word/2010/wordprocessingGroup" xmlns:wpi="http://schemas.microsoft.com/office/word/2010/wordprocessingInk" xmlns:wne="http://schemas.microsoft.com/office/word/2006/wordml" xmlns:wps="http://schemas.microsoft.com/office/word/2010/wordprocessingShape" mc:Ignorable="w14 w15 wp14">
   <w:abstractNum w:abstractNumId="0" w15:restartNumberingAfterBreak="0">
     <w:nsid w:val="04E60920"/>
     <w:multiLevelType w:val="hybridMultilevel"/>
@@ -12204,7 +12207,7 @@
 </file>
 
 <file path=word/styles.xml><?xml version="1.0" encoding="utf-8"?>
-<w:styles xmlns:mc="http://schemas.openxmlformats.org/markup-compatibility/2006" xmlns:r="http://schemas.openxmlformats.org/officeDocument/2006/relationships" xmlns:w="http://schemas.openxmlformats.org/wordprocessingml/2006/main" xmlns:w14="http://schemas.microsoft.com/office/word/2010/wordml" xmlns:w15="http://schemas.microsoft.com/office/word/2012/wordml" xmlns:w16se="http://schemas.microsoft.com/office/word/2015/wordml/symex" mc:Ignorable="w14 w15 w16se">
+<w:styles xmlns:mc="http://schemas.openxmlformats.org/markup-compatibility/2006" xmlns:r="http://schemas.openxmlformats.org/officeDocument/2006/relationships" xmlns:w="http://schemas.openxmlformats.org/wordprocessingml/2006/main" xmlns:w14="http://schemas.microsoft.com/office/word/2010/wordml" xmlns:w15="http://schemas.microsoft.com/office/word/2012/wordml" mc:Ignorable="w14 w15">
   <w:docDefaults>
     <w:rPrDefault>
       <w:rPr>
@@ -12220,7 +12223,7 @@
       </w:pPr>
     </w:pPrDefault>
   </w:docDefaults>
-  <w:latentStyles w:defLockedState="0" w:defUIPriority="99" w:defSemiHidden="0" w:defUnhideWhenUsed="0" w:defQFormat="0" w:count="374">
+  <w:latentStyles w:defLockedState="0" w:defUIPriority="99" w:defSemiHidden="0" w:defUnhideWhenUsed="0" w:defQFormat="0" w:count="371">
     <w:lsdException w:name="Normal" w:uiPriority="0" w:qFormat="1"/>
     <w:lsdException w:name="heading 1" w:uiPriority="9" w:qFormat="1"/>
     <w:lsdException w:name="heading 2" w:semiHidden="1" w:uiPriority="9" w:unhideWhenUsed="1" w:qFormat="1"/>
@@ -12592,9 +12595,6 @@
     <w:lsdException w:name="List Table 5 Dark Accent 6" w:uiPriority="50"/>
     <w:lsdException w:name="List Table 6 Colorful Accent 6" w:uiPriority="51"/>
     <w:lsdException w:name="List Table 7 Colorful Accent 6" w:uiPriority="52"/>
-    <w:lsdException w:name="Mention" w:semiHidden="1" w:unhideWhenUsed="1"/>
-    <w:lsdException w:name="Smart Hyperlink" w:semiHidden="1" w:unhideWhenUsed="1"/>
-    <w:lsdException w:name="Hashtag" w:semiHidden="1" w:unhideWhenUsed="1"/>
   </w:latentStyles>
   <w:style w:type="paragraph" w:default="1" w:styleId="Normal">
     <w:name w:val="Normal"/>
@@ -13334,7 +13334,7 @@
 </file>
 
 <file path=customXml/itemProps1.xml><?xml version="1.0" encoding="utf-8"?>
-<ds:datastoreItem xmlns:ds="http://schemas.openxmlformats.org/officeDocument/2006/customXml" ds:itemID="{B9B287C7-B9F1-4E7E-A221-318262C13737}">
+<ds:datastoreItem xmlns:ds="http://schemas.openxmlformats.org/officeDocument/2006/customXml" ds:itemID="{C4537BFA-E9D0-48D3-BC8B-8B14F5385B53}">
   <ds:schemaRefs>
     <ds:schemaRef ds:uri="http://schemas.openxmlformats.org/officeDocument/2006/bibliography"/>
   </ds:schemaRefs>
